--- a/法令ファイル/運輸事業の振興の助成に関する法律施行規則/運輸事業の振興の助成に関する法律施行規則（平成二十三年総務省・国土交通省令第一号）.docx
+++ b/法令ファイル/運輸事業の振興の助成に関する法律施行規則/運輸事業の振興の助成に関する法律施行規則（平成二十三年総務省・国土交通省令第一号）.docx
@@ -27,121 +27,107 @@
     </w:p>
     <w:p>
       <w:pPr>
-        <w:pStyle w:val="Heading6"/>
+        <w:pStyle w:val="ListBullet"/>
         <w:ind w:left="880"/>
       </w:pPr>
       <w:r>
         <w:t>一</w:t>
+        <w:br/>
+        <w:t>営業用バス</w:t>
+        <w:br/>
+        <w:br/>
+        <w:br/>
+        <w:t>自動車登録規則（昭和四十五年運輸省令第七号）別表第二の自動車の範囲欄の２に掲げる自動車（軽油を燃料とするものに限る。）であって、運輸事業の用に供するものをいう。</w:t>
       </w:r>
     </w:p>
     <w:p>
       <w:pPr>
+        <w:pStyle w:val="ListBullet"/>
         <w:ind w:left="880"/>
       </w:pPr>
       <w:r>
-        <w:t>営業用バス</w:t>
+        <w:t>二</w:t>
+        <w:br/>
+        <w:t>営業用トラック</w:t>
+        <w:br/>
+        <w:br/>
+        <w:br/>
+        <w:t>自動車登録規則別表第二の自動車の範囲欄の１、４又は６に掲げる自動車（軽油を燃料とするものに限る。）であって、運輸事業の用に供するものをいう。</w:t>
       </w:r>
     </w:p>
     <w:p>
       <w:pPr>
-        <w:pStyle w:val="Heading6"/>
+        <w:pStyle w:val="ListBullet"/>
         <w:ind w:left="880"/>
       </w:pPr>
       <w:r>
-        <w:t>二</w:t>
+        <w:t>三</w:t>
+        <w:br/>
+        <w:t>自家用バス</w:t>
+        <w:br/>
+        <w:br/>
+        <w:br/>
+        <w:t>自動車登録規則別表第二の自動車の範囲欄の２に掲げる自動車（軽油を燃料とするものに限る。）であって、営業用バス以外のものをいう。</w:t>
       </w:r>
     </w:p>
     <w:p>
       <w:pPr>
+        <w:pStyle w:val="ListBullet"/>
         <w:ind w:left="880"/>
       </w:pPr>
       <w:r>
-        <w:t>営業用トラック</w:t>
+        <w:t>四</w:t>
+        <w:br/>
+        <w:t>自家用トラック</w:t>
+        <w:br/>
+        <w:br/>
+        <w:br/>
+        <w:t>自動車登録規則別表第二の自動車の範囲欄の１、４又は６に掲げる自動車（軽油を燃料とするものに限る。）であって、営業用トラック以外のものをいう。</w:t>
       </w:r>
     </w:p>
     <w:p>
       <w:pPr>
-        <w:pStyle w:val="Heading6"/>
+        <w:pStyle w:val="ListBullet"/>
         <w:ind w:left="880"/>
       </w:pPr>
       <w:r>
-        <w:t>三</w:t>
+        <w:t>五</w:t>
+        <w:br/>
+        <w:t>営業用バス等</w:t>
+        <w:br/>
+        <w:br/>
+        <w:br/>
+        <w:t>営業用バス、営業用トラック、自家用バス及び自家用トラックをいう。</w:t>
       </w:r>
     </w:p>
     <w:p>
       <w:pPr>
+        <w:pStyle w:val="ListBullet"/>
         <w:ind w:left="880"/>
       </w:pPr>
       <w:r>
-        <w:t>自家用バス</w:t>
+        <w:t>六</w:t>
+        <w:br/>
+        <w:t>交付年度</w:t>
+        <w:br/>
+        <w:br/>
+        <w:br/>
+        <w:t>都道府県が運輸事業振興助成交付金を交付する年度をいう。</w:t>
       </w:r>
     </w:p>
     <w:p>
       <w:pPr>
-        <w:pStyle w:val="Heading6"/>
-        <w:ind w:left="880"/>
-      </w:pPr>
-      <w:r>
-        <w:t>四</w:t>
-      </w:r>
-    </w:p>
-    <w:p>
-      <w:pPr>
-        <w:ind w:left="880"/>
-      </w:pPr>
-      <w:r>
-        <w:t>自家用トラック</w:t>
-      </w:r>
-    </w:p>
-    <w:p>
-      <w:pPr>
-        <w:pStyle w:val="Heading6"/>
-        <w:ind w:left="880"/>
-      </w:pPr>
-      <w:r>
-        <w:t>五</w:t>
-      </w:r>
-    </w:p>
-    <w:p>
-      <w:pPr>
-        <w:ind w:left="880"/>
-      </w:pPr>
-      <w:r>
-        <w:t>営業用バス等</w:t>
-      </w:r>
-    </w:p>
-    <w:p>
-      <w:pPr>
-        <w:pStyle w:val="Heading6"/>
-        <w:ind w:left="880"/>
-      </w:pPr>
-      <w:r>
-        <w:t>六</w:t>
-      </w:r>
-    </w:p>
-    <w:p>
-      <w:pPr>
-        <w:ind w:left="880"/>
-      </w:pPr>
-      <w:r>
-        <w:t>交付年度</w:t>
-      </w:r>
-    </w:p>
-    <w:p>
-      <w:pPr>
-        <w:pStyle w:val="Heading6"/>
+        <w:pStyle w:val="ListBullet"/>
         <w:ind w:left="880"/>
       </w:pPr>
       <w:r>
         <w:t>七</w:t>
-      </w:r>
-    </w:p>
-    <w:p>
-      <w:pPr>
-        <w:ind w:left="880"/>
-      </w:pPr>
-      <w:r>
+        <w:br/>
         <w:t>交付対象者</w:t>
+        <w:br/>
+        <w:br/>
+        <w:br/>
+        <w:t>運輸事業の振興の助成に関する法律（以下「法」という。）第二条第一項の規定により運輸事業振興助成交付金の交付を受ける者をいう。</w:t>
       </w:r>
     </w:p>
     <w:p>
@@ -229,7 +215,7 @@
     </w:pPr>
     <w:r>
       <w:tab/>
-      <w:t>WeGov v0.1 - FTS141</w:t>
+      <w:t>WeGov v0.2 - FTS141</w:t>
     </w:r>
   </w:p>
 </w:ftr>
